--- a/Embedded_system/Yocto/2. hello_world.docx
+++ b/Embedded_system/Yocto/2. hello_world.docx
@@ -1,10 +1,12 @@
 
 <file path=word/document.xml><?xml version="1.0" encoding="utf-8"?>
 <w:document xmlns:wpc="http://schemas.microsoft.com/office/word/2010/wordprocessingCanvas" xmlns:cx="http://schemas.microsoft.com/office/drawing/2014/chartex" xmlns:cx1="http://schemas.microsoft.com/office/drawing/2015/9/8/chartex" xmlns:cx2="http://schemas.microsoft.com/office/drawing/2015/10/21/chartex" xmlns:cx3="http://schemas.microsoft.com/office/drawing/2016/5/9/chartex" xmlns:cx4="http://schemas.microsoft.com/office/drawing/2016/5/10/chartex" xmlns:cx5="http://schemas.microsoft.com/office/drawing/2016/5/11/chartex" xmlns:mc="http://schemas.openxmlformats.org/markup-compatibility/2006" xmlns:o="urn:schemas-microsoft-com:office:office" xmlns:r="http://schemas.openxmlformats.org/officeDocument/2006/relationships" xmlns:m="http://schemas.openxmlformats.org/officeDocument/2006/math" xmlns:v="urn:schemas-microsoft-com:vml" xmlns:wp14="http://schemas.microsoft.com/office/word/2010/wordprocessingDrawing" xmlns:wp="http://schemas.openxmlformats.org/drawingml/2006/wordprocessingDrawing" xmlns:w10="urn:schemas-microsoft-com:office:word" xmlns:w="http://schemas.openxmlformats.org/wordprocessingml/2006/main" xmlns:w14="http://schemas.microsoft.com/office/word/2010/wordml" xmlns:w15="http://schemas.microsoft.com/office/word/2012/wordml" xmlns:wne="http://schemas.microsoft.com/office/word/2006/wordml" xmlns:wpg="http://schemas.microsoft.com/office/word/2010/wordprocessingGroup" xmlns:wpi="http://schemas.microsoft.com/office/word/2010/wordprocessingInk" xmlns:wps="http://schemas.microsoft.com/office/word/2010/wordprocessingShape" mc:Ignorable="w14 w15 wp14">
-  <!-- Generated by Aspose.Words for Java 21.9.0 -->
+  <!-- Generated by Aspose.Words for Java 23.7.0 -->
   <w:body>
     <w:p>
-      <w:bookmarkStart w:id="0" w:name="1"/>
+      <w:bookmarkStart w:id="0" w:name="scroll-bookmark-1"/>
+      <w:bookmarkEnd w:id="0"/>
+      <w:bookmarkStart w:id="1" w:name="1"/>
     </w:p>
     <w:p/>
     <w:p/>
@@ -25,7 +27,7 @@
       <w:r>
         <w:t>2nd exercise</w:t>
       </w:r>
-      <w:bookmarkEnd w:id="0"/>
+      <w:bookmarkEnd w:id="1"/>
     </w:p>
     <w:p>
       <w:pPr>
@@ -119,7 +121,7 @@
         <w:t xml:space="preserve">Exported on </w:t>
       </w:r>
       <w:r>
-        <w:t>2024-02-07 16:40:12</w:t>
+        <w:t>2024-02-22 15:26:19</w:t>
       </w:r>
     </w:p>
     <w:p>
@@ -527,7 +529,7 @@
             <w:tab/>
           </w:r>
           <w:r>
-            <w:t>Create a custom image recipe</w:t>
+            <w:t>Create a core image recipe</w:t>
           </w:r>
           <w:r>
             <w:tab/>
@@ -999,39 +1001,39 @@
       <w:pPr>
         <w:pStyle w:val="Heading1"/>
       </w:pPr>
-      <w:bookmarkStart w:id="1" w:name="scroll-bookmark-1"/>
-      <w:bookmarkEnd w:id="1"/>
       <w:bookmarkStart w:id="2" w:name="scroll-bookmark-2"/>
-      <w:bookmarkStart w:id="3" w:name="_Toc256000017"/>
+      <w:bookmarkEnd w:id="2"/>
+      <w:bookmarkStart w:id="3" w:name="scroll-bookmark-3"/>
+      <w:bookmarkStart w:id="4" w:name="_Toc256000017"/>
       <w:r>
         <w:t>1:</w:t>
       </w:r>
+      <w:bookmarkEnd w:id="4"/>
       <w:bookmarkEnd w:id="3"/>
-      <w:bookmarkEnd w:id="2"/>
     </w:p>
     <w:p>
       <w:pPr>
         <w:pStyle w:val="Heading2"/>
       </w:pPr>
-      <w:bookmarkStart w:id="4" w:name="scroll-bookmark-3"/>
-      <w:bookmarkStart w:id="5" w:name="_Toc256000018"/>
+      <w:bookmarkStart w:id="5" w:name="scroll-bookmark-4"/>
+      <w:bookmarkStart w:id="6" w:name="_Toc256000018"/>
       <w:r>
         <w:t>Set up the environment</w:t>
       </w:r>
+      <w:bookmarkEnd w:id="6"/>
       <w:bookmarkEnd w:id="5"/>
-      <w:bookmarkEnd w:id="4"/>
     </w:p>
     <w:p>
       <w:pPr>
         <w:pStyle w:val="Heading3"/>
       </w:pPr>
-      <w:bookmarkStart w:id="6" w:name="scroll-bookmark-4"/>
-      <w:bookmarkStart w:id="7" w:name="_Toc256000019"/>
+      <w:bookmarkStart w:id="7" w:name="scroll-bookmark-5"/>
+      <w:bookmarkStart w:id="8" w:name="_Toc256000019"/>
       <w:r>
         <w:t>Download base poky</w:t>
       </w:r>
+      <w:bookmarkEnd w:id="8"/>
       <w:bookmarkEnd w:id="7"/>
-      <w:bookmarkEnd w:id="6"/>
     </w:p>
     <w:tbl>
       <w:tblPr>
@@ -1040,7 +1042,7 @@
         <w:tblLook w:val="01E0"/>
       </w:tblPr>
       <w:tblGrid>
-        <w:gridCol w:w="8477"/>
+        <w:gridCol w:w="8487"/>
       </w:tblGrid>
       <w:tr>
         <w:tblPrEx>
@@ -1107,13 +1109,13 @@
       <w:pPr>
         <w:pStyle w:val="Heading3"/>
       </w:pPr>
-      <w:bookmarkStart w:id="8" w:name="scroll-bookmark-5"/>
-      <w:bookmarkStart w:id="9" w:name="_Toc256000020"/>
+      <w:bookmarkStart w:id="9" w:name="scroll-bookmark-6"/>
+      <w:bookmarkStart w:id="10" w:name="_Toc256000020"/>
       <w:r>
         <w:t>Set the build environment</w:t>
       </w:r>
+      <w:bookmarkEnd w:id="10"/>
       <w:bookmarkEnd w:id="9"/>
-      <w:bookmarkEnd w:id="8"/>
     </w:p>
     <w:tbl>
       <w:tblPr>
@@ -1122,7 +1124,7 @@
         <w:tblLook w:val="01E0"/>
       </w:tblPr>
       <w:tblGrid>
-        <w:gridCol w:w="8477"/>
+        <w:gridCol w:w="8487"/>
       </w:tblGrid>
       <w:tr>
         <w:tblPrEx>
@@ -1177,25 +1179,25 @@
       <w:pPr>
         <w:pStyle w:val="Heading2"/>
       </w:pPr>
-      <w:bookmarkStart w:id="10" w:name="scroll-bookmark-6"/>
-      <w:bookmarkStart w:id="11" w:name="_Toc256000021"/>
+      <w:bookmarkStart w:id="11" w:name="scroll-bookmark-7"/>
+      <w:bookmarkStart w:id="12" w:name="_Toc256000021"/>
       <w:r>
         <w:t>Create a custom layer</w:t>
       </w:r>
+      <w:bookmarkEnd w:id="12"/>
       <w:bookmarkEnd w:id="11"/>
-      <w:bookmarkEnd w:id="10"/>
     </w:p>
     <w:p>
       <w:pPr>
         <w:pStyle w:val="Heading3"/>
       </w:pPr>
-      <w:bookmarkStart w:id="12" w:name="scroll-bookmark-7"/>
-      <w:bookmarkStart w:id="13" w:name="_Toc256000022"/>
+      <w:bookmarkStart w:id="13" w:name="scroll-bookmark-8"/>
+      <w:bookmarkStart w:id="14" w:name="_Toc256000022"/>
       <w:r>
         <w:t>Create a layer</w:t>
       </w:r>
+      <w:bookmarkEnd w:id="14"/>
       <w:bookmarkEnd w:id="13"/>
-      <w:bookmarkEnd w:id="12"/>
     </w:p>
     <w:p>
       <w:r>
@@ -1209,7 +1211,7 @@
         <w:tblLook w:val="01E0"/>
       </w:tblPr>
       <w:tblGrid>
-        <w:gridCol w:w="8477"/>
+        <w:gridCol w:w="8487"/>
       </w:tblGrid>
       <w:tr>
         <w:tblPrEx>
@@ -1264,13 +1266,13 @@
       <w:pPr>
         <w:pStyle w:val="Heading3"/>
       </w:pPr>
-      <w:bookmarkStart w:id="14" w:name="scroll-bookmark-8"/>
-      <w:bookmarkStart w:id="15" w:name="_Toc256000023"/>
+      <w:bookmarkStart w:id="15" w:name="scroll-bookmark-9"/>
+      <w:bookmarkStart w:id="16" w:name="_Toc256000023"/>
       <w:r>
         <w:t>Add the layer</w:t>
       </w:r>
+      <w:bookmarkEnd w:id="16"/>
       <w:bookmarkEnd w:id="15"/>
-      <w:bookmarkEnd w:id="14"/>
     </w:p>
     <w:p>
       <w:r>
@@ -1361,25 +1363,25 @@
       <w:pPr>
         <w:pStyle w:val="Heading2"/>
       </w:pPr>
-      <w:bookmarkStart w:id="16" w:name="scroll-bookmark-9"/>
-      <w:bookmarkStart w:id="17" w:name="_Toc256000024"/>
+      <w:bookmarkStart w:id="17" w:name="scroll-bookmark-10"/>
+      <w:bookmarkStart w:id="18" w:name="_Toc256000024"/>
       <w:r>
-        <w:t>Create a custom image recipe</w:t>
+        <w:t>Create a core image recipe</w:t>
       </w:r>
+      <w:bookmarkEnd w:id="18"/>
       <w:bookmarkEnd w:id="17"/>
-      <w:bookmarkEnd w:id="16"/>
     </w:p>
     <w:p>
       <w:pPr>
         <w:pStyle w:val="Heading3"/>
       </w:pPr>
-      <w:bookmarkStart w:id="18" w:name="scroll-bookmark-10"/>
-      <w:bookmarkStart w:id="19" w:name="_Toc256000025"/>
+      <w:bookmarkStart w:id="19" w:name="scroll-bookmark-11"/>
+      <w:bookmarkStart w:id="20" w:name="_Toc256000025"/>
       <w:r>
         <w:t>Create an "images" directory in the layer created above</w:t>
       </w:r>
+      <w:bookmarkEnd w:id="20"/>
       <w:bookmarkEnd w:id="19"/>
-      <w:bookmarkEnd w:id="18"/>
     </w:p>
     <w:tbl>
       <w:tblPr>
@@ -1388,7 +1390,7 @@
         <w:tblLook w:val="01E0"/>
       </w:tblPr>
       <w:tblGrid>
-        <w:gridCol w:w="8477"/>
+        <w:gridCol w:w="8487"/>
       </w:tblGrid>
       <w:tr>
         <w:tblPrEx>
@@ -1443,13 +1445,13 @@
       <w:pPr>
         <w:pStyle w:val="Heading3"/>
       </w:pPr>
-      <w:bookmarkStart w:id="20" w:name="scroll-bookmark-11"/>
-      <w:bookmarkStart w:id="21" w:name="_Toc256000026"/>
+      <w:bookmarkStart w:id="21" w:name="scroll-bookmark-12"/>
+      <w:bookmarkStart w:id="22" w:name="_Toc256000026"/>
       <w:r>
         <w:t>Create [name]-image.bb in this directory and write the image recipe in it</w:t>
       </w:r>
+      <w:bookmarkEnd w:id="22"/>
       <w:bookmarkEnd w:id="21"/>
-      <w:bookmarkEnd w:id="20"/>
     </w:p>
     <w:tbl>
       <w:tblPr>
@@ -1458,7 +1460,7 @@
         <w:tblLook w:val="01E0"/>
       </w:tblPr>
       <w:tblGrid>
-        <w:gridCol w:w="8477"/>
+        <w:gridCol w:w="8487"/>
       </w:tblGrid>
       <w:tr>
         <w:tblPrEx>
@@ -1976,25 +1978,25 @@
       <w:pPr>
         <w:pStyle w:val="Heading2"/>
       </w:pPr>
-      <w:bookmarkStart w:id="22" w:name="scroll-bookmark-12"/>
-      <w:bookmarkStart w:id="23" w:name="_Toc256000027"/>
+      <w:bookmarkStart w:id="23" w:name="scroll-bookmark-13"/>
+      <w:bookmarkStart w:id="24" w:name="_Toc256000027"/>
       <w:r>
         <w:t>Create a hello world package</w:t>
       </w:r>
+      <w:bookmarkEnd w:id="24"/>
       <w:bookmarkEnd w:id="23"/>
-      <w:bookmarkEnd w:id="22"/>
     </w:p>
     <w:p>
       <w:pPr>
         <w:pStyle w:val="Heading3"/>
       </w:pPr>
-      <w:bookmarkStart w:id="24" w:name="scroll-bookmark-13"/>
-      <w:bookmarkStart w:id="25" w:name="_Toc256000028"/>
+      <w:bookmarkStart w:id="25" w:name="scroll-bookmark-14"/>
+      <w:bookmarkStart w:id="26" w:name="_Toc256000028"/>
       <w:r>
         <w:t>Create hello world source</w:t>
       </w:r>
+      <w:bookmarkEnd w:id="26"/>
       <w:bookmarkEnd w:id="25"/>
-      <w:bookmarkEnd w:id="24"/>
     </w:p>
     <w:tbl>
       <w:tblPr>
@@ -2003,7 +2005,7 @@
         <w:tblLook w:val="01E0"/>
       </w:tblPr>
       <w:tblGrid>
-        <w:gridCol w:w="8477"/>
+        <w:gridCol w:w="8487"/>
       </w:tblGrid>
       <w:tr>
         <w:tblPrEx>
@@ -2097,7 +2099,7 @@
         <w:tblLook w:val="01E0"/>
       </w:tblPr>
       <w:tblGrid>
-        <w:gridCol w:w="8477"/>
+        <w:gridCol w:w="8487"/>
       </w:tblGrid>
       <w:tr>
         <w:tblPrEx>
@@ -2465,7 +2467,7 @@
       <w:r>
         <w:t xml:space="preserve"> </w:t>
       </w:r>
-      <w:bookmarkStart w:id="26" w:name="scroll-bookmark-14"/>
+      <w:bookmarkStart w:id="27" w:name="scroll-bookmark-15"/>
       <w:r>
         <w:fldChar w:fldCharType="begin"/>
       </w:r>
@@ -2481,7 +2483,7 @@
       <w:r>
         <w:fldChar w:fldCharType="end"/>
       </w:r>
-      <w:bookmarkEnd w:id="26"/>
+      <w:bookmarkEnd w:id="27"/>
       <w:r>
         <w:t xml:space="preserve"> </w:t>
       </w:r>
@@ -2493,13 +2495,13 @@
       <w:pPr>
         <w:pStyle w:val="Heading3"/>
       </w:pPr>
-      <w:bookmarkStart w:id="27" w:name="scroll-bookmark-15"/>
-      <w:bookmarkStart w:id="28" w:name="_Toc256000029"/>
+      <w:bookmarkStart w:id="28" w:name="scroll-bookmark-16"/>
+      <w:bookmarkStart w:id="29" w:name="_Toc256000029"/>
       <w:r>
         <w:t>Create a hello world recipe</w:t>
       </w:r>
+      <w:bookmarkEnd w:id="29"/>
       <w:bookmarkEnd w:id="28"/>
-      <w:bookmarkEnd w:id="27"/>
     </w:p>
     <w:tbl>
       <w:tblPr>
@@ -2508,7 +2510,7 @@
         <w:tblLook w:val="01E0"/>
       </w:tblPr>
       <w:tblGrid>
-        <w:gridCol w:w="8477"/>
+        <w:gridCol w:w="8487"/>
       </w:tblGrid>
       <w:tr>
         <w:tblPrEx>
@@ -2591,7 +2593,7 @@
         <w:tblLook w:val="01E0"/>
       </w:tblPr>
       <w:tblGrid>
-        <w:gridCol w:w="8477"/>
+        <w:gridCol w:w="8487"/>
       </w:tblGrid>
       <w:tr>
         <w:tblPrEx>
@@ -3304,13 +3306,13 @@
       <w:pPr>
         <w:pStyle w:val="Heading2"/>
       </w:pPr>
-      <w:bookmarkStart w:id="29" w:name="scroll-bookmark-16"/>
-      <w:bookmarkStart w:id="30" w:name="_Toc256000030"/>
+      <w:bookmarkStart w:id="30" w:name="scroll-bookmark-17"/>
+      <w:bookmarkStart w:id="31" w:name="_Toc256000030"/>
       <w:r>
         <w:t>Add the hello world package to the core image recipe</w:t>
       </w:r>
+      <w:bookmarkEnd w:id="31"/>
       <w:bookmarkEnd w:id="30"/>
-      <w:bookmarkEnd w:id="29"/>
     </w:p>
     <w:p>
       <w:pPr>
@@ -3434,13 +3436,13 @@
       <w:pPr>
         <w:pStyle w:val="Heading2"/>
       </w:pPr>
-      <w:bookmarkStart w:id="31" w:name="scroll-bookmark-17"/>
-      <w:bookmarkStart w:id="32" w:name="_Toc256000031"/>
+      <w:bookmarkStart w:id="32" w:name="scroll-bookmark-18"/>
+      <w:bookmarkStart w:id="33" w:name="_Toc256000031"/>
       <w:r>
         <w:t>Build and run the custom image</w:t>
       </w:r>
+      <w:bookmarkEnd w:id="33"/>
       <w:bookmarkEnd w:id="32"/>
-      <w:bookmarkEnd w:id="31"/>
     </w:p>
     <w:tbl>
       <w:tblPr>
@@ -3449,7 +3451,7 @@
         <w:tblLook w:val="01E0"/>
       </w:tblPr>
       <w:tblGrid>
-        <w:gridCol w:w="8477"/>
+        <w:gridCol w:w="8487"/>
       </w:tblGrid>
       <w:tr>
         <w:tblPrEx>
@@ -3579,25 +3581,25 @@
       <w:pPr>
         <w:pStyle w:val="Heading1"/>
       </w:pPr>
-      <w:bookmarkStart w:id="33" w:name="scroll-bookmark-18"/>
-      <w:bookmarkStart w:id="34" w:name="_Toc256000032"/>
+      <w:bookmarkStart w:id="34" w:name="scroll-bookmark-19"/>
+      <w:bookmarkStart w:id="35" w:name="_Toc256000032"/>
       <w:r>
         <w:t>2:</w:t>
       </w:r>
+      <w:bookmarkEnd w:id="35"/>
       <w:bookmarkEnd w:id="34"/>
-      <w:bookmarkEnd w:id="33"/>
     </w:p>
     <w:p>
       <w:pPr>
         <w:pStyle w:val="Heading2"/>
       </w:pPr>
-      <w:bookmarkStart w:id="35" w:name="scroll-bookmark-19"/>
-      <w:bookmarkStart w:id="36" w:name="_Toc256000033"/>
+      <w:bookmarkStart w:id="36" w:name="scroll-bookmark-20"/>
+      <w:bookmarkStart w:id="37" w:name="_Toc256000033"/>
       <w:r>
         <w:t>런타임 패키지 변수에 대해 설명하시오:</w:t>
       </w:r>
+      <w:bookmarkEnd w:id="37"/>
       <w:bookmarkEnd w:id="36"/>
-      <w:bookmarkEnd w:id="35"/>
     </w:p>
     <w:p>
       <w:pPr>
